--- a/Project/RCC_PM_TeamCharter.docx
+++ b/Project/RCC_PM_TeamCharter.docx
@@ -1345,7 +1345,6 @@
         </w:rPr>
         <w:t xml:space="preserve">Who we are:  </w:t>
       </w:r>
-      <w:bookmarkStart w:id="0" w:name="_GoBack"/>
       <w:r>
         <w:rPr>
           <w:i/>
@@ -1354,8 +1353,13 @@
         </w:rPr>
         <w:t>WE ARE GENTLEMAN</w:t>
       </w:r>
-      <w:bookmarkEnd w:id="0"/>
-    </w:p>
+    </w:p>
+    <w:p/>
+    <w:p/>
+    <w:p/>
+    <w:p/>
+    <w:p/>
+    <w:p/>
     <w:p/>
     <w:p>
       <w:pPr>
@@ -1375,6 +1379,7 @@
           <w:color w:val="FF0000"/>
           <w:sz w:val="28"/>
         </w:rPr>
+        <w:lastRenderedPageBreak/>
         <w:t>Nguyễn Sơn Vinh</w:t>
       </w:r>
     </w:p>
@@ -1393,7 +1398,6 @@
           <w:color w:val="FF0000"/>
           <w:sz w:val="28"/>
         </w:rPr>
-        <w:lastRenderedPageBreak/>
         <w:drawing>
           <wp:inline distT="0" distB="0" distL="0" distR="0">
             <wp:extent cx="3518792" cy="1981200"/>
@@ -1759,6 +1763,32 @@
         </w:rPr>
       </w:pPr>
     </w:p>
+    <w:p>
+      <w:pPr>
+        <w:rPr>
+          <w:b/>
+          <w:bCs/>
+        </w:rPr>
+      </w:pPr>
+    </w:p>
+    <w:p>
+      <w:pPr>
+        <w:rPr>
+          <w:b/>
+          <w:bCs/>
+        </w:rPr>
+      </w:pPr>
+    </w:p>
+    <w:p>
+      <w:pPr>
+        <w:rPr>
+          <w:b/>
+          <w:bCs/>
+        </w:rPr>
+      </w:pPr>
+      <w:bookmarkStart w:id="0" w:name="_GoBack"/>
+      <w:bookmarkEnd w:id="0"/>
+    </w:p>
     <w:p/>
     <w:p>
       <w:pPr>
@@ -1778,6 +1808,7 @@
           <w:color w:val="FF0000"/>
           <w:sz w:val="28"/>
         </w:rPr>
+        <w:lastRenderedPageBreak/>
         <w:t>Trương Phương Mạnh</w:t>
       </w:r>
     </w:p>
@@ -1794,7 +1825,6 @@
           <w:noProof/>
           <w:color w:val="FF0000"/>
         </w:rPr>
-        <w:lastRenderedPageBreak/>
         <w:drawing>
           <wp:inline distT="0" distB="0" distL="0" distR="0">
             <wp:extent cx="3019425" cy="3025876"/>
@@ -2171,6 +2201,7 @@
           <w:color w:val="FF0000"/>
           <w:sz w:val="28"/>
         </w:rPr>
+        <w:lastRenderedPageBreak/>
         <w:t>Ngô Nguyễn Minh Quân</w:t>
       </w:r>
     </w:p>
@@ -2187,7 +2218,6 @@
           <w:noProof/>
           <w:color w:val="FF0000"/>
         </w:rPr>
-        <w:lastRenderedPageBreak/>
         <w:drawing>
           <wp:inline distT="0" distB="0" distL="0" distR="0">
             <wp:extent cx="1447800" cy="2573867"/>
@@ -2521,6 +2551,7 @@
           <w:color w:val="FF0000"/>
           <w:sz w:val="28"/>
         </w:rPr>
+        <w:lastRenderedPageBreak/>
         <w:t>Võ Trung Hậu</w:t>
       </w:r>
     </w:p>
@@ -2537,7 +2568,6 @@
           <w:noProof/>
           <w:color w:val="FF0000"/>
         </w:rPr>
-        <w:lastRenderedPageBreak/>
         <w:drawing>
           <wp:inline distT="0" distB="0" distL="0" distR="0">
             <wp:extent cx="3223106" cy="2752725"/>
@@ -2924,6 +2954,7 @@
           <w:color w:val="FF0000"/>
           <w:sz w:val="28"/>
         </w:rPr>
+        <w:lastRenderedPageBreak/>
         <w:t>Tô Ngọc Lâm</w:t>
       </w:r>
     </w:p>
@@ -2940,7 +2971,6 @@
           <w:noProof/>
           <w:color w:val="FF0000"/>
         </w:rPr>
-        <w:lastRenderedPageBreak/>
         <w:drawing>
           <wp:inline distT="0" distB="0" distL="0" distR="0">
             <wp:extent cx="3014662" cy="4019550"/>
@@ -3261,6 +3291,7 @@
           <w:color w:val="FF0000"/>
           <w:sz w:val="28"/>
         </w:rPr>
+        <w:lastRenderedPageBreak/>
         <w:t>Phạm Hải Ân</w:t>
       </w:r>
     </w:p>
@@ -3277,7 +3308,6 @@
           <w:noProof/>
           <w:color w:val="FF0000"/>
         </w:rPr>
-        <w:lastRenderedPageBreak/>
         <w:drawing>
           <wp:inline distT="0" distB="0" distL="0" distR="0">
             <wp:extent cx="3450431" cy="4600575"/>

--- a/Project/RCC_PM_TeamCharter.docx
+++ b/Project/RCC_PM_TeamCharter.docx
@@ -1354,13 +1354,65 @@
         <w:t>WE ARE GENTLEMAN</w:t>
       </w:r>
     </w:p>
+    <w:p>
+      <w:pPr>
+        <w:jc w:val="center"/>
+      </w:pPr>
+      <w:r>
+        <w:rPr>
+          <w:noProof/>
+        </w:rPr>
+        <w:drawing>
+          <wp:inline distT="0" distB="0" distL="0" distR="0">
+            <wp:extent cx="1743075" cy="1824457"/>
+            <wp:effectExtent l="0" t="0" r="0" b="0"/>
+            <wp:docPr id="7" name="Picture 7"/>
+            <wp:cNvGraphicFramePr>
+              <a:graphicFrameLocks xmlns:a="http://schemas.openxmlformats.org/drawingml/2006/main" noChangeAspect="1"/>
+            </wp:cNvGraphicFramePr>
+            <a:graphic xmlns:a="http://schemas.openxmlformats.org/drawingml/2006/main">
+              <a:graphicData uri="http://schemas.openxmlformats.org/drawingml/2006/picture">
+                <pic:pic xmlns:pic="http://schemas.openxmlformats.org/drawingml/2006/picture">
+                  <pic:nvPicPr>
+                    <pic:cNvPr id="7" name="Logo_GentleMan.png"/>
+                    <pic:cNvPicPr/>
+                  </pic:nvPicPr>
+                  <pic:blipFill>
+                    <a:blip r:embed="rId5" cstate="print">
+                      <a:extLst>
+                        <a:ext uri="{28A0092B-C50C-407E-A947-70E740481C1C}">
+                          <a14:useLocalDpi xmlns:a14="http://schemas.microsoft.com/office/drawing/2010/main" val="0"/>
+                        </a:ext>
+                      </a:extLst>
+                    </a:blip>
+                    <a:stretch>
+                      <a:fillRect/>
+                    </a:stretch>
+                  </pic:blipFill>
+                  <pic:spPr>
+                    <a:xfrm>
+                      <a:off x="0" y="0"/>
+                      <a:ext cx="1754133" cy="1836032"/>
+                    </a:xfrm>
+                    <a:prstGeom prst="rect">
+                      <a:avLst/>
+                    </a:prstGeom>
+                  </pic:spPr>
+                </pic:pic>
+              </a:graphicData>
+            </a:graphic>
+          </wp:inline>
+        </w:drawing>
+      </w:r>
+      <w:bookmarkStart w:id="0" w:name="_GoBack"/>
+      <w:bookmarkEnd w:id="0"/>
+    </w:p>
     <w:p/>
     <w:p/>
     <w:p/>
     <w:p/>
     <w:p/>
     <w:p/>
-    <w:p/>
     <w:p>
       <w:pPr>
         <w:rPr>
@@ -1379,7 +1431,6 @@
           <w:color w:val="FF0000"/>
           <w:sz w:val="28"/>
         </w:rPr>
-        <w:lastRenderedPageBreak/>
         <w:t>Nguyễn Sơn Vinh</w:t>
       </w:r>
     </w:p>
@@ -1414,7 +1465,7 @@
                     <pic:cNvPicPr/>
                   </pic:nvPicPr>
                   <pic:blipFill>
-                    <a:blip r:embed="rId5" cstate="print">
+                    <a:blip r:embed="rId6" cstate="print">
                       <a:extLst>
                         <a:ext uri="{28A0092B-C50C-407E-A947-70E740481C1C}">
                           <a14:useLocalDpi xmlns:a14="http://schemas.microsoft.com/office/drawing/2010/main" val="0"/>
@@ -1786,8 +1837,6 @@
           <w:bCs/>
         </w:rPr>
       </w:pPr>
-      <w:bookmarkStart w:id="0" w:name="_GoBack"/>
-      <w:bookmarkEnd w:id="0"/>
     </w:p>
     <w:p/>
     <w:p>
@@ -1808,7 +1857,6 @@
           <w:color w:val="FF0000"/>
           <w:sz w:val="28"/>
         </w:rPr>
-        <w:lastRenderedPageBreak/>
         <w:t>Trương Phương Mạnh</w:t>
       </w:r>
     </w:p>
@@ -1841,7 +1889,7 @@
                     <pic:cNvPicPr/>
                   </pic:nvPicPr>
                   <pic:blipFill>
-                    <a:blip r:embed="rId6" cstate="print">
+                    <a:blip r:embed="rId7" cstate="print">
                       <a:extLst>
                         <a:ext uri="{28A0092B-C50C-407E-A947-70E740481C1C}">
                           <a14:useLocalDpi xmlns:a14="http://schemas.microsoft.com/office/drawing/2010/main" val="0"/>
@@ -2201,7 +2249,6 @@
           <w:color w:val="FF0000"/>
           <w:sz w:val="28"/>
         </w:rPr>
-        <w:lastRenderedPageBreak/>
         <w:t>Ngô Nguyễn Minh Quân</w:t>
       </w:r>
     </w:p>
@@ -2234,7 +2281,7 @@
                     <pic:cNvPicPr/>
                   </pic:nvPicPr>
                   <pic:blipFill>
-                    <a:blip r:embed="rId7" cstate="print">
+                    <a:blip r:embed="rId8" cstate="print">
                       <a:extLst>
                         <a:ext uri="{28A0092B-C50C-407E-A947-70E740481C1C}">
                           <a14:useLocalDpi xmlns:a14="http://schemas.microsoft.com/office/drawing/2010/main" val="0"/>
@@ -2551,7 +2598,6 @@
           <w:color w:val="FF0000"/>
           <w:sz w:val="28"/>
         </w:rPr>
-        <w:lastRenderedPageBreak/>
         <w:t>Võ Trung Hậu</w:t>
       </w:r>
     </w:p>
@@ -2584,7 +2630,7 @@
                     <pic:cNvPicPr/>
                   </pic:nvPicPr>
                   <pic:blipFill>
-                    <a:blip r:embed="rId8" cstate="print">
+                    <a:blip r:embed="rId9" cstate="print">
                       <a:extLst>
                         <a:ext uri="{28A0092B-C50C-407E-A947-70E740481C1C}">
                           <a14:useLocalDpi xmlns:a14="http://schemas.microsoft.com/office/drawing/2010/main" val="0"/>
@@ -2954,7 +3000,6 @@
           <w:color w:val="FF0000"/>
           <w:sz w:val="28"/>
         </w:rPr>
-        <w:lastRenderedPageBreak/>
         <w:t>Tô Ngọc Lâm</w:t>
       </w:r>
     </w:p>
@@ -2987,7 +3032,7 @@
                     <pic:cNvPicPr/>
                   </pic:nvPicPr>
                   <pic:blipFill>
-                    <a:blip r:embed="rId9" cstate="print">
+                    <a:blip r:embed="rId10" cstate="print">
                       <a:extLst>
                         <a:ext uri="{28A0092B-C50C-407E-A947-70E740481C1C}">
                           <a14:useLocalDpi xmlns:a14="http://schemas.microsoft.com/office/drawing/2010/main" val="0"/>
@@ -3253,6 +3298,7 @@
           <w:b/>
           <w:bCs/>
         </w:rPr>
+        <w:lastRenderedPageBreak/>
         <w:t>Khả năng lập trình ở mức  trung bình</w:t>
       </w:r>
     </w:p>
@@ -3291,7 +3337,6 @@
           <w:color w:val="FF0000"/>
           <w:sz w:val="28"/>
         </w:rPr>
-        <w:lastRenderedPageBreak/>
         <w:t>Phạm Hải Ân</w:t>
       </w:r>
     </w:p>
@@ -3324,7 +3369,7 @@
                     <pic:cNvPicPr/>
                   </pic:nvPicPr>
                   <pic:blipFill>
-                    <a:blip r:embed="rId10" cstate="print">
+                    <a:blip r:embed="rId11" cstate="print">
                       <a:extLst>
                         <a:ext uri="{28A0092B-C50C-407E-A947-70E740481C1C}">
                           <a14:useLocalDpi xmlns:a14="http://schemas.microsoft.com/office/drawing/2010/main" val="0"/>
@@ -3552,6 +3597,7 @@
           <w:bCs/>
           <w:u w:val="single"/>
         </w:rPr>
+        <w:lastRenderedPageBreak/>
         <w:t xml:space="preserve">Weakness </w:t>
       </w:r>
       <w:r>
